--- a/IMD/Data/Interactive Media Design CA 1.docx
+++ b/IMD/Data/Interactive Media Design CA 1.docx
@@ -83,7 +83,7 @@
           <w:r>
             <w:fldChar w:fldCharType="separate"/>
           </w:r>
-          <w:hyperlink w:anchor="_Toc432948870" w:history="1">
+          <w:hyperlink w:anchor="_Toc432968038" w:history="1">
             <w:r>
               <w:rPr>
                 <w:rStyle w:val="Hyperlink"/>
@@ -111,7 +111,7 @@
                 <w:noProof/>
                 <w:webHidden/>
               </w:rPr>
-              <w:instrText xml:space="preserve"> PAGEREF _Toc432948870 \h </w:instrText>
+              <w:instrText xml:space="preserve"> PAGEREF _Toc432968038 \h </w:instrText>
             </w:r>
             <w:r>
               <w:rPr>
@@ -154,7 +154,7 @@
               <w:lang w:eastAsia="en-IE"/>
             </w:rPr>
           </w:pPr>
-          <w:hyperlink w:anchor="_Toc432948871" w:history="1">
+          <w:hyperlink w:anchor="_Toc432968039" w:history="1">
             <w:r>
               <w:rPr>
                 <w:rStyle w:val="Hyperlink"/>
@@ -182,7 +182,7 @@
                 <w:noProof/>
                 <w:webHidden/>
               </w:rPr>
-              <w:instrText xml:space="preserve"> PAGEREF _Toc432948871 \h </w:instrText>
+              <w:instrText xml:space="preserve"> PAGEREF _Toc432968039 \h </w:instrText>
             </w:r>
             <w:r>
               <w:rPr>
@@ -225,7 +225,7 @@
               <w:lang w:eastAsia="en-IE"/>
             </w:rPr>
           </w:pPr>
-          <w:hyperlink w:anchor="_Toc432948872" w:history="1">
+          <w:hyperlink w:anchor="_Toc432968040" w:history="1">
             <w:r>
               <w:rPr>
                 <w:rStyle w:val="Hyperlink"/>
@@ -253,7 +253,7 @@
                 <w:noProof/>
                 <w:webHidden/>
               </w:rPr>
-              <w:instrText xml:space="preserve"> PAGEREF _Toc432948872 \h </w:instrText>
+              <w:instrText xml:space="preserve"> PAGEREF _Toc432968040 \h </w:instrText>
             </w:r>
             <w:r>
               <w:rPr>
@@ -296,7 +296,7 @@
               <w:lang w:eastAsia="en-IE"/>
             </w:rPr>
           </w:pPr>
-          <w:hyperlink w:anchor="_Toc432948873" w:history="1">
+          <w:hyperlink w:anchor="_Toc432968041" w:history="1">
             <w:r>
               <w:rPr>
                 <w:rStyle w:val="Hyperlink"/>
@@ -324,7 +324,7 @@
                 <w:noProof/>
                 <w:webHidden/>
               </w:rPr>
-              <w:instrText xml:space="preserve"> PAGEREF _Toc432948873 \h </w:instrText>
+              <w:instrText xml:space="preserve"> PAGEREF _Toc432968041 \h </w:instrText>
             </w:r>
             <w:r>
               <w:rPr>
@@ -367,7 +367,7 @@
               <w:lang w:eastAsia="en-IE"/>
             </w:rPr>
           </w:pPr>
-          <w:hyperlink w:anchor="_Toc432948874" w:history="1">
+          <w:hyperlink w:anchor="_Toc432968042" w:history="1">
             <w:r>
               <w:rPr>
                 <w:rStyle w:val="Hyperlink"/>
@@ -395,7 +395,7 @@
                 <w:noProof/>
                 <w:webHidden/>
               </w:rPr>
-              <w:instrText xml:space="preserve"> PAGEREF _Toc432948874 \h </w:instrText>
+              <w:instrText xml:space="preserve"> PAGEREF _Toc432968042 \h </w:instrText>
             </w:r>
             <w:r>
               <w:rPr>
@@ -438,7 +438,7 @@
               <w:lang w:eastAsia="en-IE"/>
             </w:rPr>
           </w:pPr>
-          <w:hyperlink w:anchor="_Toc432948875" w:history="1">
+          <w:hyperlink w:anchor="_Toc432968043" w:history="1">
             <w:r>
               <w:rPr>
                 <w:rStyle w:val="Hyperlink"/>
@@ -466,7 +466,7 @@
                 <w:noProof/>
                 <w:webHidden/>
               </w:rPr>
-              <w:instrText xml:space="preserve"> PAGEREF _Toc432948875 \h </w:instrText>
+              <w:instrText xml:space="preserve"> PAGEREF _Toc432968043 \h </w:instrText>
             </w:r>
             <w:r>
               <w:rPr>
@@ -509,7 +509,7 @@
               <w:lang w:eastAsia="en-IE"/>
             </w:rPr>
           </w:pPr>
-          <w:hyperlink w:anchor="_Toc432948876" w:history="1">
+          <w:hyperlink w:anchor="_Toc432968044" w:history="1">
             <w:r>
               <w:rPr>
                 <w:rStyle w:val="Hyperlink"/>
@@ -537,7 +537,7 @@
                 <w:noProof/>
                 <w:webHidden/>
               </w:rPr>
-              <w:instrText xml:space="preserve"> PAGEREF _Toc432948876 \h </w:instrText>
+              <w:instrText xml:space="preserve"> PAGEREF _Toc432968044 \h </w:instrText>
             </w:r>
             <w:r>
               <w:rPr>
@@ -580,7 +580,7 @@
               <w:lang w:eastAsia="en-IE"/>
             </w:rPr>
           </w:pPr>
-          <w:hyperlink w:anchor="_Toc432948877" w:history="1">
+          <w:hyperlink w:anchor="_Toc432968045" w:history="1">
             <w:r>
               <w:rPr>
                 <w:rStyle w:val="Hyperlink"/>
@@ -608,7 +608,7 @@
                 <w:noProof/>
                 <w:webHidden/>
               </w:rPr>
-              <w:instrText xml:space="preserve"> PAGEREF _Toc432948877 \h </w:instrText>
+              <w:instrText xml:space="preserve"> PAGEREF _Toc432968045 \h </w:instrText>
             </w:r>
             <w:r>
               <w:rPr>
@@ -651,7 +651,7 @@
               <w:lang w:eastAsia="en-IE"/>
             </w:rPr>
           </w:pPr>
-          <w:hyperlink w:anchor="_Toc432948878" w:history="1">
+          <w:hyperlink w:anchor="_Toc432968046" w:history="1">
             <w:r>
               <w:rPr>
                 <w:rStyle w:val="Hyperlink"/>
@@ -679,7 +679,7 @@
                 <w:noProof/>
                 <w:webHidden/>
               </w:rPr>
-              <w:instrText xml:space="preserve"> PAGEREF _Toc432948878 \h </w:instrText>
+              <w:instrText xml:space="preserve"> PAGEREF _Toc432968046 \h </w:instrText>
             </w:r>
             <w:r>
               <w:rPr>
@@ -722,7 +722,7 @@
               <w:lang w:eastAsia="en-IE"/>
             </w:rPr>
           </w:pPr>
-          <w:hyperlink w:anchor="_Toc432948879" w:history="1">
+          <w:hyperlink w:anchor="_Toc432968047" w:history="1">
             <w:r>
               <w:rPr>
                 <w:rStyle w:val="Hyperlink"/>
@@ -750,7 +750,7 @@
                 <w:noProof/>
                 <w:webHidden/>
               </w:rPr>
-              <w:instrText xml:space="preserve"> PAGEREF _Toc432948879 \h </w:instrText>
+              <w:instrText xml:space="preserve"> PAGEREF _Toc432968047 \h </w:instrText>
             </w:r>
             <w:r>
               <w:rPr>
@@ -770,7 +770,7 @@
                 <w:noProof/>
                 <w:webHidden/>
               </w:rPr>
-              <w:t>2</w:t>
+              <w:t>3</w:t>
             </w:r>
             <w:r>
               <w:rPr>
@@ -793,7 +793,7 @@
               <w:lang w:eastAsia="en-IE"/>
             </w:rPr>
           </w:pPr>
-          <w:hyperlink w:anchor="_Toc432948880" w:history="1">
+          <w:hyperlink w:anchor="_Toc432968048" w:history="1">
             <w:r>
               <w:rPr>
                 <w:rStyle w:val="Hyperlink"/>
@@ -821,7 +821,7 @@
                 <w:noProof/>
                 <w:webHidden/>
               </w:rPr>
-              <w:instrText xml:space="preserve"> PAGEREF _Toc432948880 \h </w:instrText>
+              <w:instrText xml:space="preserve"> PAGEREF _Toc432968048 \h </w:instrText>
             </w:r>
             <w:r>
               <w:rPr>
@@ -841,7 +841,78 @@
                 <w:noProof/>
                 <w:webHidden/>
               </w:rPr>
-              <w:t>2</w:t>
+              <w:t>3</w:t>
+            </w:r>
+            <w:r>
+              <w:rPr>
+                <w:noProof/>
+                <w:webHidden/>
+              </w:rPr>
+              <w:fldChar w:fldCharType="end"/>
+            </w:r>
+          </w:hyperlink>
+        </w:p>
+        <w:p>
+          <w:pPr>
+            <w:pStyle w:val="TOC1"/>
+            <w:tabs>
+              <w:tab w:val="right" w:leader="dot" w:pos="9016"/>
+            </w:tabs>
+            <w:rPr>
+              <w:rFonts w:eastAsiaTheme="minorEastAsia"/>
+              <w:noProof/>
+              <w:lang w:eastAsia="en-IE"/>
+            </w:rPr>
+          </w:pPr>
+          <w:hyperlink w:anchor="_Toc432968049" w:history="1">
+            <w:r>
+              <w:rPr>
+                <w:rStyle w:val="Hyperlink"/>
+                <w:b/>
+                <w:noProof/>
+              </w:rPr>
+              <w:t>References</w:t>
+            </w:r>
+            <w:r>
+              <w:rPr>
+                <w:noProof/>
+                <w:webHidden/>
+              </w:rPr>
+              <w:tab/>
+            </w:r>
+            <w:r>
+              <w:rPr>
+                <w:noProof/>
+                <w:webHidden/>
+              </w:rPr>
+              <w:fldChar w:fldCharType="begin"/>
+            </w:r>
+            <w:r>
+              <w:rPr>
+                <w:noProof/>
+                <w:webHidden/>
+              </w:rPr>
+              <w:instrText xml:space="preserve"> PAGEREF _Toc432968049 \h </w:instrText>
+            </w:r>
+            <w:r>
+              <w:rPr>
+                <w:noProof/>
+                <w:webHidden/>
+              </w:rPr>
+            </w:r>
+            <w:r>
+              <w:rPr>
+                <w:noProof/>
+                <w:webHidden/>
+              </w:rPr>
+              <w:fldChar w:fldCharType="separate"/>
+            </w:r>
+            <w:r>
+              <w:rPr>
+                <w:noProof/>
+                <w:webHidden/>
+              </w:rPr>
+              <w:t>4</w:t>
             </w:r>
             <w:r>
               <w:rPr>
@@ -872,7 +943,7 @@
           <w:b/>
         </w:rPr>
       </w:pPr>
-      <w:bookmarkStart w:id="0" w:name="_Toc432948870"/>
+      <w:bookmarkStart w:id="0" w:name="_Toc432968038"/>
       <w:r>
         <w:rPr>
           <w:b/>
@@ -983,7 +1054,7 @@
           <w:b/>
         </w:rPr>
       </w:pPr>
-      <w:bookmarkStart w:id="1" w:name="_Toc432948871"/>
+      <w:bookmarkStart w:id="1" w:name="_Toc432968039"/>
       <w:r>
         <w:rPr>
           <w:b/>
@@ -1013,6 +1084,52 @@
       <w:r>
         <w:t xml:space="preserve"> mass shootings in the US</w:t>
       </w:r>
+      <w:r>
+        <w:t xml:space="preserve">. </w:t>
+      </w:r>
+    </w:p>
+    <w:p>
+      <w:r>
+        <w:t>While this CA takes a much broader approach to Violent Crime than Mass Shootings, they are a globally publicised event, for this reason I felt a look at Crime in the United States would be a very interesting subject to study and attempt to visualise.</w:t>
+      </w:r>
+    </w:p>
+    <w:p>
+      <w:r>
+        <w:t xml:space="preserve">When considering this topic over others, I was heavily influenced by the impressive collection of statistics made available to the public by the FBI through FBI.gov. These statistics cover a wide range of topics relating to crime, such as crime by State, County, City etc. as well as crime by different demographics such as race, gender, sexual orientation, religion and more. Interestingly, the statistics provided by the FBI do not just numbers regarding </w:t>
+      </w:r>
+      <w:r>
+        <w:t xml:space="preserve">numbers </w:t>
+      </w:r>
+      <w:r>
+        <w:t>crime</w:t>
+      </w:r>
+      <w:r>
+        <w:t>s</w:t>
+      </w:r>
+      <w:r>
+        <w:t>, they also</w:t>
+      </w:r>
+      <w:r>
+        <w:t xml:space="preserve"> provide</w:t>
+      </w:r>
+      <w:r>
+        <w:t xml:space="preserve"> statistics such as </w:t>
+      </w:r>
+      <w:r>
+        <w:t>weapons used, motivations and more.</w:t>
+      </w:r>
+    </w:p>
+    <w:p>
+      <w:r>
+        <w:t>The ready availability of interesting data sets is what lead me to choose this topic over other choices, I feel that with this information this CA will be informative and relevant to the stated goals in the summary.</w:t>
+      </w:r>
+    </w:p>
+    <w:p>
+      <w:r>
+        <w:t xml:space="preserve">There have been various data visualisations done in relation to this topic, many of which utilize the same statistics I opted to make use of. Given the very relevant and highly publicised nature of the topic I have chosen all of what I will demonstrate has at some point been demonstrated before. In order to separate this CA from what has been done before, I will aim to provide interactivity and multiple visualizations which highlight </w:t>
+      </w:r>
+      <w:bookmarkStart w:id="2" w:name="_GoBack"/>
+      <w:bookmarkEnd w:id="2"/>
     </w:p>
     <w:p>
       <w:pPr>
@@ -1039,14 +1156,14 @@
           <w:b/>
         </w:rPr>
       </w:pPr>
-      <w:bookmarkStart w:id="2" w:name="_Toc432948872"/>
+      <w:bookmarkStart w:id="3" w:name="_Toc432968040"/>
       <w:r>
         <w:rPr>
           <w:b/>
         </w:rPr>
         <w:t>Seven Stages</w:t>
       </w:r>
-      <w:bookmarkEnd w:id="2"/>
+      <w:bookmarkEnd w:id="3"/>
     </w:p>
     <w:p>
       <w:pPr>
@@ -1055,22 +1172,21 @@
           <w:lang w:val="en-GB"/>
         </w:rPr>
       </w:pPr>
-      <w:bookmarkStart w:id="3" w:name="_Toc432948873"/>
+      <w:bookmarkStart w:id="4" w:name="_Toc432968041"/>
       <w:r>
         <w:rPr>
           <w:lang w:val="en-GB"/>
         </w:rPr>
         <w:t>Acquire</w:t>
       </w:r>
-      <w:bookmarkEnd w:id="3"/>
-    </w:p>
-    <w:p>
-      <w:pPr>
-        <w:rPr>
-          <w:lang w:val="en-GB"/>
-        </w:rPr>
-      </w:pPr>
-      <w:bookmarkStart w:id="4" w:name="_Toc432948874"/>
+      <w:bookmarkEnd w:id="4"/>
+    </w:p>
+    <w:p>
+      <w:pPr>
+        <w:rPr>
+          <w:lang w:val="en-GB"/>
+        </w:rPr>
+      </w:pPr>
       <w:r>
         <w:rPr>
           <w:lang w:val="en-GB"/>
@@ -1085,13 +1201,14 @@
           <w:lang w:val="en-GB"/>
         </w:rPr>
       </w:pPr>
+      <w:bookmarkStart w:id="5" w:name="_Toc432968042"/>
       <w:r>
         <w:rPr>
           <w:lang w:val="en-GB"/>
         </w:rPr>
         <w:t>Parse</w:t>
       </w:r>
-      <w:bookmarkEnd w:id="4"/>
+      <w:bookmarkEnd w:id="5"/>
       <w:r>
         <w:rPr>
           <w:lang w:val="en-GB"/>
@@ -1120,14 +1237,14 @@
           <w:lang w:val="en-GB"/>
         </w:rPr>
       </w:pPr>
-      <w:bookmarkStart w:id="5" w:name="_Toc432948875"/>
+      <w:bookmarkStart w:id="6" w:name="_Toc432968043"/>
       <w:r>
         <w:rPr>
           <w:lang w:val="en-GB"/>
         </w:rPr>
         <w:t>Filter</w:t>
       </w:r>
-      <w:bookmarkEnd w:id="5"/>
+      <w:bookmarkEnd w:id="6"/>
       <w:r>
         <w:rPr>
           <w:lang w:val="en-GB"/>
@@ -1156,14 +1273,14 @@
           <w:lang w:val="en-GB"/>
         </w:rPr>
       </w:pPr>
-      <w:bookmarkStart w:id="6" w:name="_Toc432948876"/>
+      <w:bookmarkStart w:id="7" w:name="_Toc432968044"/>
       <w:r>
         <w:rPr>
           <w:lang w:val="en-GB"/>
         </w:rPr>
         <w:t>Mine</w:t>
       </w:r>
-      <w:bookmarkEnd w:id="6"/>
+      <w:bookmarkEnd w:id="7"/>
     </w:p>
     <w:p>
       <w:r>
@@ -1180,14 +1297,14 @@
           <w:lang w:val="en-GB"/>
         </w:rPr>
       </w:pPr>
-      <w:bookmarkStart w:id="7" w:name="_Toc432948877"/>
+      <w:bookmarkStart w:id="8" w:name="_Toc432968045"/>
       <w:r>
         <w:rPr>
           <w:lang w:val="en-GB"/>
         </w:rPr>
         <w:t>Represent</w:t>
       </w:r>
-      <w:bookmarkEnd w:id="7"/>
+      <w:bookmarkEnd w:id="8"/>
     </w:p>
     <w:p>
       <w:r>
@@ -1210,14 +1327,14 @@
           <w:lang w:val="en-GB"/>
         </w:rPr>
       </w:pPr>
-      <w:bookmarkStart w:id="8" w:name="_Toc432948878"/>
+      <w:bookmarkStart w:id="9" w:name="_Toc432968046"/>
       <w:r>
         <w:rPr>
           <w:lang w:val="en-GB"/>
         </w:rPr>
         <w:t>Refine</w:t>
       </w:r>
-      <w:bookmarkEnd w:id="8"/>
+      <w:bookmarkEnd w:id="9"/>
       <w:r>
         <w:rPr>
           <w:lang w:val="en-GB"/>
@@ -1243,6 +1360,7 @@
         <w:rPr>
           <w:lang w:val="en-GB"/>
         </w:rPr>
+        <w:lastRenderedPageBreak/>
         <w:t>Int</w:t>
       </w:r>
       <w:r>
@@ -1274,14 +1392,14 @@
           <w:b/>
         </w:rPr>
       </w:pPr>
-      <w:bookmarkStart w:id="9" w:name="_Toc432948879"/>
+      <w:bookmarkStart w:id="10" w:name="_Toc432968047"/>
       <w:r>
         <w:rPr>
           <w:b/>
         </w:rPr>
         <w:t>Problems &amp; Solutions</w:t>
       </w:r>
-      <w:bookmarkEnd w:id="9"/>
+      <w:bookmarkEnd w:id="10"/>
     </w:p>
     <w:p>
       <w:pPr>
@@ -1290,14 +1408,14 @@
           <w:b/>
         </w:rPr>
       </w:pPr>
-      <w:bookmarkStart w:id="10" w:name="_Toc432948880"/>
+      <w:bookmarkStart w:id="11" w:name="_Toc432968048"/>
       <w:r>
         <w:rPr>
           <w:b/>
         </w:rPr>
         <w:t>Conclusions</w:t>
       </w:r>
-      <w:bookmarkEnd w:id="10"/>
+      <w:bookmarkEnd w:id="11"/>
     </w:p>
     <w:p>
       <w:pPr>
@@ -1319,10 +1437,9 @@
           <w:b/>
         </w:rPr>
       </w:pPr>
-      <w:bookmarkStart w:id="11" w:name="_GoBack"/>
-      <w:bookmarkEnd w:id="11"/>
     </w:p>
     <w:p/>
+    <w:bookmarkStart w:id="12" w:name="_Toc432968049" w:displacedByCustomXml="next"/>
     <w:sdt>
       <w:sdtPr>
         <w:id w:val="-1867979094"/>
@@ -1353,6 +1470,7 @@
             </w:rPr>
             <w:t>References</w:t>
           </w:r>
+          <w:bookmarkEnd w:id="12"/>
         </w:p>
         <w:p/>
         <w:sdt>
@@ -2534,11 +2652,28 @@
     <b:URL>http://shootingtracker.com/wiki/Mass_Shootings_in_2015</b:URL>
     <b:RefOrder>2</b:RefOrder>
   </b:Source>
+  <b:Source>
+    <b:Tag>FBI15</b:Tag>
+    <b:SourceType>InternetSite</b:SourceType>
+    <b:Guid>{504693F4-0E08-469E-A88C-7FD9727A43CA}</b:Guid>
+    <b:Author>
+      <b:Author>
+        <b:Corporate>FBI</b:Corporate>
+      </b:Author>
+    </b:Author>
+    <b:Title>FBI crimestats</b:Title>
+    <b:Year>2015</b:Year>
+    <b:YearAccessed>2015</b:YearAccessed>
+    <b:MonthAccessed>October</b:MonthAccessed>
+    <b:DayAccessed>10</b:DayAccessed>
+    <b:URL>https://www.fbi.gov/stats-services/crimestats</b:URL>
+    <b:RefOrder>3</b:RefOrder>
+  </b:Source>
 </b:Sources>
 </file>
 
 <file path=customXml/itemProps1.xml><?xml version="1.0" encoding="utf-8"?>
-<ds:datastoreItem xmlns:ds="http://schemas.openxmlformats.org/officeDocument/2006/customXml" ds:itemID="{24FAC856-7E24-4D20-A4E6-0541422B779E}">
+<ds:datastoreItem xmlns:ds="http://schemas.openxmlformats.org/officeDocument/2006/customXml" ds:itemID="{5AAE9B23-3A9D-41D8-82A8-5F3AEB1CEC09}">
   <ds:schemaRefs>
     <ds:schemaRef ds:uri="http://schemas.openxmlformats.org/officeDocument/2006/bibliography"/>
   </ds:schemaRefs>
